--- a/nice_table_test_dunn_subs_treatment.docx
+++ b/nice_table_test_dunn_subs_treatment.docx
@@ -289,7 +289,7 @@
                 <w:szCs w:val="22"/>
                 <w:color w:val="000000"/>
               </w:rPr>
-              <w:t xml:space="preserve">-0.31</w:t>
+              <w:t xml:space="preserve">0.67</w:t>
             </w:r>
           </w:p>
         </w:tc>
@@ -451,7 +451,7 @@
                 <w:szCs w:val="22"/>
                 <w:color w:val="000000"/>
               </w:rPr>
-              <w:t xml:space="preserve">-4</w:t>
+              <w:t xml:space="preserve">-0.19</w:t>
             </w:r>
           </w:p>
         </w:tc>
@@ -503,7 +503,7 @@
                 <w:szCs w:val="22"/>
                 <w:color w:val="000000"/>
               </w:rPr>
-              <w:t xml:space="preserve">3e-04</w:t>
+              <w:t xml:space="preserve">1</w:t>
             </w:r>
           </w:p>
         </w:tc>
@@ -613,7 +613,7 @@
                 <w:szCs w:val="22"/>
                 <w:color w:val="000000"/>
               </w:rPr>
-              <w:t xml:space="preserve">-4.1</w:t>
+              <w:t xml:space="preserve">-0.86</w:t>
             </w:r>
           </w:p>
         </w:tc>
@@ -665,7 +665,7 @@
                 <w:szCs w:val="22"/>
                 <w:color w:val="000000"/>
               </w:rPr>
-              <w:t xml:space="preserve">2e-04</w:t>
+              <w:t xml:space="preserve">1</w:t>
             </w:r>
           </w:p>
         </w:tc>
@@ -775,7 +775,7 @@
                 <w:szCs w:val="22"/>
                 <w:color w:val="000000"/>
               </w:rPr>
-              <w:t xml:space="preserve">0.1</w:t>
+              <w:t xml:space="preserve">-0.23</w:t>
             </w:r>
           </w:p>
         </w:tc>
@@ -937,7 +937,7 @@
                 <w:szCs w:val="22"/>
                 <w:color w:val="000000"/>
               </w:rPr>
-              <w:t xml:space="preserve">0.45</w:t>
+              <w:t xml:space="preserve">-0.94</w:t>
             </w:r>
           </w:p>
         </w:tc>
@@ -1099,7 +1099,7 @@
                 <w:szCs w:val="22"/>
                 <w:color w:val="000000"/>
               </w:rPr>
-              <w:t xml:space="preserve">4.6</w:t>
+              <w:t xml:space="preserve">-0.016</w:t>
             </w:r>
           </w:p>
         </w:tc>
@@ -1151,7 +1151,7 @@
                 <w:szCs w:val="22"/>
                 <w:color w:val="000000"/>
               </w:rPr>
-              <w:t xml:space="preserve">2e-05</w:t>
+              <w:t xml:space="preserve">1</w:t>
             </w:r>
           </w:p>
         </w:tc>
@@ -1261,7 +1261,7 @@
                 <w:szCs w:val="22"/>
                 <w:color w:val="000000"/>
               </w:rPr>
-              <w:t xml:space="preserve">-1.6</w:t>
+              <w:t xml:space="preserve">-1.2</w:t>
             </w:r>
           </w:p>
         </w:tc>
@@ -1313,7 +1313,7 @@
                 <w:szCs w:val="22"/>
                 <w:color w:val="000000"/>
               </w:rPr>
-              <w:t xml:space="preserve">0.5</w:t>
+              <w:t xml:space="preserve">1</w:t>
             </w:r>
           </w:p>
         </w:tc>
@@ -1423,7 +1423,7 @@
                 <w:szCs w:val="22"/>
                 <w:color w:val="000000"/>
               </w:rPr>
-              <w:t xml:space="preserve">-1.5</w:t>
+              <w:t xml:space="preserve">-1.8</w:t>
             </w:r>
           </w:p>
         </w:tc>
@@ -1475,7 +1475,7 @@
                 <w:szCs w:val="22"/>
                 <w:color w:val="000000"/>
               </w:rPr>
-              <w:t xml:space="preserve">0.7</w:t>
+              <w:t xml:space="preserve">0.4</w:t>
             </w:r>
           </w:p>
         </w:tc>
@@ -1585,7 +1585,7 @@
                 <w:szCs w:val="22"/>
                 <w:color w:val="000000"/>
               </w:rPr>
-              <w:t xml:space="preserve">2.7</w:t>
+              <w:t xml:space="preserve">-1</w:t>
             </w:r>
           </w:p>
         </w:tc>
@@ -1637,7 +1637,7 @@
                 <w:szCs w:val="22"/>
                 <w:color w:val="000000"/>
               </w:rPr>
-              <w:t xml:space="preserve">0.04</w:t>
+              <w:t xml:space="preserve">1</w:t>
             </w:r>
           </w:p>
         </w:tc>
@@ -1747,7 +1747,7 @@
                 <w:szCs w:val="22"/>
                 <w:color w:val="000000"/>
               </w:rPr>
-              <w:t xml:space="preserve">-1.9</w:t>
+              <w:t xml:space="preserve">-1.1</w:t>
             </w:r>
           </w:p>
         </w:tc>
@@ -1799,7 +1799,7 @@
                 <w:szCs w:val="22"/>
                 <w:color w:val="000000"/>
               </w:rPr>
-              <w:t xml:space="preserve">0.3</w:t>
+              <w:t xml:space="preserve">1</w:t>
             </w:r>
           </w:p>
         </w:tc>

--- a/nice_table_test_dunn_subs_treatment.docx
+++ b/nice_table_test_dunn_subs_treatment.docx
@@ -237,7 +237,7 @@
                 <w:szCs w:val="22"/>
                 <w:color w:val="000000"/>
               </w:rPr>
-              <w:t xml:space="preserve">FLS_mil_susp - FLS_rice_susp</w:t>
+              <w:t xml:space="preserve">Csojina_mil_susp - Csojina_rice_susp</w:t>
             </w:r>
           </w:p>
         </w:tc>
@@ -289,7 +289,7 @@
                 <w:szCs w:val="22"/>
                 <w:color w:val="000000"/>
               </w:rPr>
-              <w:t xml:space="preserve">0.67</w:t>
+              <w:t xml:space="preserve">-0.31</w:t>
             </w:r>
           </w:p>
         </w:tc>
@@ -399,7 +399,7 @@
                 <w:szCs w:val="22"/>
                 <w:color w:val="000000"/>
               </w:rPr>
-              <w:t xml:space="preserve">FLS_mil_susp - FLS_sor_susp</w:t>
+              <w:t xml:space="preserve">Csojina_mil_susp - Csojina_sor_susp</w:t>
             </w:r>
           </w:p>
         </w:tc>
@@ -451,7 +451,7 @@
                 <w:szCs w:val="22"/>
                 <w:color w:val="000000"/>
               </w:rPr>
-              <w:t xml:space="preserve">-0.19</w:t>
+              <w:t xml:space="preserve">-4</w:t>
             </w:r>
           </w:p>
         </w:tc>
@@ -503,7 +503,7 @@
                 <w:szCs w:val="22"/>
                 <w:color w:val="000000"/>
               </w:rPr>
-              <w:t xml:space="preserve">1</w:t>
+              <w:t xml:space="preserve">3e-04</w:t>
             </w:r>
           </w:p>
         </w:tc>
@@ -561,7 +561,7 @@
                 <w:szCs w:val="22"/>
                 <w:color w:val="000000"/>
               </w:rPr>
-              <w:t xml:space="preserve">FLS_rice_susp - FLS_sor_susp</w:t>
+              <w:t xml:space="preserve">Csojina_rice_susp - Csojina_sor_susp</w:t>
             </w:r>
           </w:p>
         </w:tc>
@@ -613,7 +613,7 @@
                 <w:szCs w:val="22"/>
                 <w:color w:val="000000"/>
               </w:rPr>
-              <w:t xml:space="preserve">-0.86</w:t>
+              <w:t xml:space="preserve">-4.1</w:t>
             </w:r>
           </w:p>
         </w:tc>
@@ -665,7 +665,7 @@
                 <w:szCs w:val="22"/>
                 <w:color w:val="000000"/>
               </w:rPr>
-              <w:t xml:space="preserve">1</w:t>
+              <w:t xml:space="preserve">2e-04</w:t>
             </w:r>
           </w:p>
         </w:tc>
@@ -723,7 +723,7 @@
                 <w:szCs w:val="22"/>
                 <w:color w:val="000000"/>
               </w:rPr>
-              <w:t xml:space="preserve">FLS_mil_susp - SBS_mil_susp</w:t>
+              <w:t xml:space="preserve">Csojina_mil_susp - Sglycines_mil_susp</w:t>
             </w:r>
           </w:p>
         </w:tc>
@@ -775,7 +775,7 @@
                 <w:szCs w:val="22"/>
                 <w:color w:val="000000"/>
               </w:rPr>
-              <w:t xml:space="preserve">-0.23</w:t>
+              <w:t xml:space="preserve">0.1</w:t>
             </w:r>
           </w:p>
         </w:tc>
@@ -885,7 +885,7 @@
                 <w:szCs w:val="22"/>
                 <w:color w:val="000000"/>
               </w:rPr>
-              <w:t xml:space="preserve">FLS_rice_susp - SBS_mil_susp</w:t>
+              <w:t xml:space="preserve">Csojina_rice_susp - Sglycines_mil_susp</w:t>
             </w:r>
           </w:p>
         </w:tc>
@@ -937,7 +937,7 @@
                 <w:szCs w:val="22"/>
                 <w:color w:val="000000"/>
               </w:rPr>
-              <w:t xml:space="preserve">-0.94</w:t>
+              <w:t xml:space="preserve">0.45</w:t>
             </w:r>
           </w:p>
         </w:tc>
@@ -1047,7 +1047,7 @@
                 <w:szCs w:val="22"/>
                 <w:color w:val="000000"/>
               </w:rPr>
-              <w:t xml:space="preserve">FLS_sor_susp - SBS_mil_susp</w:t>
+              <w:t xml:space="preserve">Csojina_sor_susp - Sglycines_mil_susp</w:t>
             </w:r>
           </w:p>
         </w:tc>
@@ -1099,7 +1099,7 @@
                 <w:szCs w:val="22"/>
                 <w:color w:val="000000"/>
               </w:rPr>
-              <w:t xml:space="preserve">-0.016</w:t>
+              <w:t xml:space="preserve">4.6</w:t>
             </w:r>
           </w:p>
         </w:tc>
@@ -1151,7 +1151,7 @@
                 <w:szCs w:val="22"/>
                 <w:color w:val="000000"/>
               </w:rPr>
-              <w:t xml:space="preserve">1</w:t>
+              <w:t xml:space="preserve">2e-05</w:t>
             </w:r>
           </w:p>
         </w:tc>
@@ -1209,7 +1209,7 @@
                 <w:szCs w:val="22"/>
                 <w:color w:val="000000"/>
               </w:rPr>
-              <w:t xml:space="preserve">FLS_mil_susp - SBS_sor_susp</w:t>
+              <w:t xml:space="preserve">Csojina_mil_susp - Sglycines_sor_susp</w:t>
             </w:r>
           </w:p>
         </w:tc>
@@ -1261,7 +1261,7 @@
                 <w:szCs w:val="22"/>
                 <w:color w:val="000000"/>
               </w:rPr>
-              <w:t xml:space="preserve">-1.2</w:t>
+              <w:t xml:space="preserve">-1.6</w:t>
             </w:r>
           </w:p>
         </w:tc>
@@ -1313,7 +1313,7 @@
                 <w:szCs w:val="22"/>
                 <w:color w:val="000000"/>
               </w:rPr>
-              <w:t xml:space="preserve">1</w:t>
+              <w:t xml:space="preserve">0.5</w:t>
             </w:r>
           </w:p>
         </w:tc>
@@ -1371,7 +1371,7 @@
                 <w:szCs w:val="22"/>
                 <w:color w:val="000000"/>
               </w:rPr>
-              <w:t xml:space="preserve">FLS_rice_susp - SBS_sor_susp</w:t>
+              <w:t xml:space="preserve">Csojina_rice_susp - Sglycines_sor_susp</w:t>
             </w:r>
           </w:p>
         </w:tc>
@@ -1423,7 +1423,7 @@
                 <w:szCs w:val="22"/>
                 <w:color w:val="000000"/>
               </w:rPr>
-              <w:t xml:space="preserve">-1.8</w:t>
+              <w:t xml:space="preserve">-1.5</w:t>
             </w:r>
           </w:p>
         </w:tc>
@@ -1475,7 +1475,7 @@
                 <w:szCs w:val="22"/>
                 <w:color w:val="000000"/>
               </w:rPr>
-              <w:t xml:space="preserve">0.4</w:t>
+              <w:t xml:space="preserve">0.7</w:t>
             </w:r>
           </w:p>
         </w:tc>
@@ -1533,7 +1533,7 @@
                 <w:szCs w:val="22"/>
                 <w:color w:val="000000"/>
               </w:rPr>
-              <w:t xml:space="preserve">FLS_sor_susp - SBS_sor_susp</w:t>
+              <w:t xml:space="preserve">Csojina_sor_susp - Sglycines_sor_susp</w:t>
             </w:r>
           </w:p>
         </w:tc>
@@ -1585,7 +1585,7 @@
                 <w:szCs w:val="22"/>
                 <w:color w:val="000000"/>
               </w:rPr>
-              <w:t xml:space="preserve">-1</w:t>
+              <w:t xml:space="preserve">2.7</w:t>
             </w:r>
           </w:p>
         </w:tc>
@@ -1637,7 +1637,7 @@
                 <w:szCs w:val="22"/>
                 <w:color w:val="000000"/>
               </w:rPr>
-              <w:t xml:space="preserve">1</w:t>
+              <w:t xml:space="preserve">0.04</w:t>
             </w:r>
           </w:p>
         </w:tc>
@@ -1695,7 +1695,7 @@
                 <w:szCs w:val="22"/>
                 <w:color w:val="000000"/>
               </w:rPr>
-              <w:t xml:space="preserve">SBS_mil_susp - SBS_sor_susp</w:t>
+              <w:t xml:space="preserve">Sglycines_mil_susp - Sglycines_sor_susp</w:t>
             </w:r>
           </w:p>
         </w:tc>
@@ -1747,7 +1747,7 @@
                 <w:szCs w:val="22"/>
                 <w:color w:val="000000"/>
               </w:rPr>
-              <w:t xml:space="preserve">-1.1</w:t>
+              <w:t xml:space="preserve">-1.9</w:t>
             </w:r>
           </w:p>
         </w:tc>
@@ -1799,7 +1799,7 @@
                 <w:szCs w:val="22"/>
                 <w:color w:val="000000"/>
               </w:rPr>
-              <w:t xml:space="preserve">1</w:t>
+              <w:t xml:space="preserve">0.3</w:t>
             </w:r>
           </w:p>
         </w:tc>
